--- a/MasteringDatabase/SafeAlert-Global_Solution 1.docx
+++ b/MasteringDatabase/SafeAlert-Global_Solution 1.docx
@@ -210,6 +210,14 @@
         <w:t>Solution</w:t>
       </w:r>
       <w:proofErr w:type="spellEnd"/>
+      <w:r>
+        <w:rPr>
+          <w:rStyle w:val="SubTtulo-AutoreVersoChar"/>
+          <w:b/>
+          <w:bCs/>
+        </w:rPr>
+        <w:t xml:space="preserve"> 1</w:t>
+      </w:r>
     </w:p>
     <w:p>
       <w:pPr>
@@ -2737,6 +2745,224 @@
         </w:drawing>
       </w:r>
     </w:p>
+    <w:p>
+      <w:pPr>
+        <w:pStyle w:val="BodyText"/>
+        <w:rPr>
+          <w:b/>
+          <w:bCs/>
+          <w:szCs w:val="24"/>
+        </w:rPr>
+      </w:pPr>
+      <w:r>
+        <w:rPr>
+          <w:b/>
+          <w:bCs/>
+          <w:szCs w:val="24"/>
+        </w:rPr>
+        <w:lastRenderedPageBreak/>
+        <w:t>8. Integração com Projeto (Framework Application)</w:t>
+      </w:r>
+    </w:p>
+    <w:p>
+      <w:pPr>
+        <w:pStyle w:val="NormalWeb"/>
+        <w:ind w:firstLine="708"/>
+      </w:pPr>
+      <w:r>
+        <w:t xml:space="preserve">A aplicação </w:t>
+      </w:r>
+      <w:proofErr w:type="spellStart"/>
+      <w:r>
+        <w:rPr>
+          <w:rStyle w:val="Strong"/>
+        </w:rPr>
+        <w:t>SafeAlert</w:t>
+      </w:r>
+      <w:proofErr w:type="spellEnd"/>
+      <w:r>
+        <w:t xml:space="preserve"> integra-se ao </w:t>
+      </w:r>
+      <w:r>
+        <w:rPr>
+          <w:rStyle w:val="Strong"/>
+        </w:rPr>
+        <w:t>banco de dados Oracle</w:t>
+      </w:r>
+      <w:r>
+        <w:t xml:space="preserve"> utilizando:</w:t>
+      </w:r>
+    </w:p>
+    <w:p>
+      <w:pPr>
+        <w:pStyle w:val="NormalWeb"/>
+        <w:numPr>
+          <w:ilvl w:val="0"/>
+          <w:numId w:val="16"/>
+        </w:numPr>
+      </w:pPr>
+      <w:r>
+        <w:rPr>
+          <w:rStyle w:val="Strong"/>
+        </w:rPr>
+        <w:t xml:space="preserve">JDBC (Java </w:t>
+      </w:r>
+      <w:proofErr w:type="spellStart"/>
+      <w:r>
+        <w:rPr>
+          <w:rStyle w:val="Strong"/>
+        </w:rPr>
+        <w:t>Database</w:t>
+      </w:r>
+      <w:proofErr w:type="spellEnd"/>
+      <w:r>
+        <w:rPr>
+          <w:rStyle w:val="Strong"/>
+        </w:rPr>
+        <w:t xml:space="preserve"> </w:t>
+      </w:r>
+      <w:proofErr w:type="spellStart"/>
+      <w:r>
+        <w:rPr>
+          <w:rStyle w:val="Strong"/>
+        </w:rPr>
+        <w:t>Connectivity</w:t>
+      </w:r>
+      <w:proofErr w:type="spellEnd"/>
+      <w:r>
+        <w:rPr>
+          <w:rStyle w:val="Strong"/>
+        </w:rPr>
+        <w:t>)</w:t>
+      </w:r>
+      <w:r>
+        <w:t>: estabelece a conexão entre Java e Oracle.</w:t>
+      </w:r>
+    </w:p>
+    <w:p>
+      <w:pPr>
+        <w:pStyle w:val="NormalWeb"/>
+        <w:numPr>
+          <w:ilvl w:val="0"/>
+          <w:numId w:val="16"/>
+        </w:numPr>
+      </w:pPr>
+      <w:r>
+        <w:rPr>
+          <w:rStyle w:val="Strong"/>
+        </w:rPr>
+        <w:t>Spring Boot + Spring Data JPA</w:t>
+      </w:r>
+      <w:r>
+        <w:t>: facilita o mapeamento objeto-relacional, permitindo que operações com o banco sejam feitas através de métodos Java, sem necessidade de SQL explícito.</w:t>
+      </w:r>
+    </w:p>
+    <w:p>
+      <w:pPr>
+        <w:pStyle w:val="NormalWeb"/>
+        <w:numPr>
+          <w:ilvl w:val="0"/>
+          <w:numId w:val="16"/>
+        </w:numPr>
+      </w:pPr>
+      <w:proofErr w:type="spellStart"/>
+      <w:r>
+        <w:rPr>
+          <w:rStyle w:val="Strong"/>
+        </w:rPr>
+        <w:t>Hibernate</w:t>
+      </w:r>
+      <w:proofErr w:type="spellEnd"/>
+      <w:r>
+        <w:t xml:space="preserve">: converte automaticamente os métodos JPA em instruções SQL (DML), como </w:t>
+      </w:r>
+      <w:r>
+        <w:rPr>
+          <w:rStyle w:val="HTMLCode"/>
+        </w:rPr>
+        <w:t>INSERT</w:t>
+      </w:r>
+      <w:r>
+        <w:t xml:space="preserve">, </w:t>
+      </w:r>
+      <w:r>
+        <w:rPr>
+          <w:rStyle w:val="HTMLCode"/>
+        </w:rPr>
+        <w:t>UPDATE</w:t>
+      </w:r>
+      <w:r>
+        <w:t xml:space="preserve">, </w:t>
+      </w:r>
+      <w:r>
+        <w:rPr>
+          <w:rStyle w:val="HTMLCode"/>
+        </w:rPr>
+        <w:t>DELETE</w:t>
+      </w:r>
+      <w:r>
+        <w:t xml:space="preserve"> e </w:t>
+      </w:r>
+      <w:r>
+        <w:rPr>
+          <w:rStyle w:val="HTMLCode"/>
+        </w:rPr>
+        <w:t>SELECT</w:t>
+      </w:r>
+      <w:r>
+        <w:t>.</w:t>
+      </w:r>
+    </w:p>
+    <w:p>
+      <w:pPr>
+        <w:pStyle w:val="NormalWeb"/>
+        <w:ind w:left="360" w:firstLine="348"/>
+      </w:pPr>
+      <w:r>
+        <w:t xml:space="preserve">A configuração da conexão é realizada no arquivo </w:t>
+      </w:r>
+      <w:proofErr w:type="spellStart"/>
+      <w:proofErr w:type="gramStart"/>
+      <w:r>
+        <w:rPr>
+          <w:rStyle w:val="HTMLCode"/>
+        </w:rPr>
+        <w:t>application.properties</w:t>
+      </w:r>
+      <w:proofErr w:type="spellEnd"/>
+      <w:proofErr w:type="gramEnd"/>
+      <w:r>
+        <w:t>, onde são informados o driver Oracle, a URL de conexão, o usuário e a senha.</w:t>
+      </w:r>
+    </w:p>
+    <w:p>
+      <w:pPr>
+        <w:pStyle w:val="NormalWeb"/>
+        <w:ind w:left="360" w:firstLine="348"/>
+      </w:pPr>
+      <w:r>
+        <w:t xml:space="preserve">Assim, todas as operações de persistência na aplicação Java são executadas no banco Oracle de forma automática e segura, seguindo as boas práticas de </w:t>
+      </w:r>
+      <w:r>
+        <w:rPr>
+          <w:rStyle w:val="Strong"/>
+        </w:rPr>
+        <w:t>desenvolvimento</w:t>
+      </w:r>
+      <w:r>
+        <w:t>.</w:t>
+      </w:r>
+    </w:p>
+    <w:p>
+      <w:pPr>
+        <w:pStyle w:val="BodyText"/>
+        <w:rPr>
+          <w:b/>
+          <w:bCs/>
+          <w:szCs w:val="24"/>
+        </w:rPr>
+      </w:pPr>
+    </w:p>
     <w:sectPr>
       <w:headerReference w:type="even" r:id="rId29"/>
       <w:headerReference w:type="default" r:id="rId30"/>
@@ -3256,6 +3482,155 @@
     </w:lvl>
   </w:abstractNum>
   <w:abstractNum w:abstractNumId="2" w15:restartNumberingAfterBreak="0">
+    <w:nsid w:val="07DC431C"/>
+    <w:multiLevelType w:val="multilevel"/>
+    <w:tmpl w:val="A9A81F7A"/>
+    <w:lvl w:ilvl="0">
+      <w:start w:val="1"/>
+      <w:numFmt w:val="bullet"/>
+      <w:lvlText w:val=""/>
+      <w:lvlJc w:val="left"/>
+      <w:pPr>
+        <w:tabs>
+          <w:tab w:val="num" w:pos="720"/>
+        </w:tabs>
+        <w:ind w:left="720" w:hanging="360"/>
+      </w:pPr>
+      <w:rPr>
+        <w:rFonts w:ascii="Symbol" w:hAnsi="Symbol" w:hint="default"/>
+        <w:sz w:val="20"/>
+      </w:rPr>
+    </w:lvl>
+    <w:lvl w:ilvl="1" w:tentative="1">
+      <w:start w:val="1"/>
+      <w:numFmt w:val="bullet"/>
+      <w:lvlText w:val="o"/>
+      <w:lvlJc w:val="left"/>
+      <w:pPr>
+        <w:tabs>
+          <w:tab w:val="num" w:pos="1440"/>
+        </w:tabs>
+        <w:ind w:left="1440" w:hanging="360"/>
+      </w:pPr>
+      <w:rPr>
+        <w:rFonts w:ascii="Courier New" w:hAnsi="Courier New" w:hint="default"/>
+        <w:sz w:val="20"/>
+      </w:rPr>
+    </w:lvl>
+    <w:lvl w:ilvl="2" w:tentative="1">
+      <w:start w:val="1"/>
+      <w:numFmt w:val="bullet"/>
+      <w:lvlText w:val=""/>
+      <w:lvlJc w:val="left"/>
+      <w:pPr>
+        <w:tabs>
+          <w:tab w:val="num" w:pos="2160"/>
+        </w:tabs>
+        <w:ind w:left="2160" w:hanging="360"/>
+      </w:pPr>
+      <w:rPr>
+        <w:rFonts w:ascii="Wingdings" w:hAnsi="Wingdings" w:hint="default"/>
+        <w:sz w:val="20"/>
+      </w:rPr>
+    </w:lvl>
+    <w:lvl w:ilvl="3" w:tentative="1">
+      <w:start w:val="1"/>
+      <w:numFmt w:val="bullet"/>
+      <w:lvlText w:val=""/>
+      <w:lvlJc w:val="left"/>
+      <w:pPr>
+        <w:tabs>
+          <w:tab w:val="num" w:pos="2880"/>
+        </w:tabs>
+        <w:ind w:left="2880" w:hanging="360"/>
+      </w:pPr>
+      <w:rPr>
+        <w:rFonts w:ascii="Wingdings" w:hAnsi="Wingdings" w:hint="default"/>
+        <w:sz w:val="20"/>
+      </w:rPr>
+    </w:lvl>
+    <w:lvl w:ilvl="4" w:tentative="1">
+      <w:start w:val="1"/>
+      <w:numFmt w:val="bullet"/>
+      <w:lvlText w:val=""/>
+      <w:lvlJc w:val="left"/>
+      <w:pPr>
+        <w:tabs>
+          <w:tab w:val="num" w:pos="3600"/>
+        </w:tabs>
+        <w:ind w:left="3600" w:hanging="360"/>
+      </w:pPr>
+      <w:rPr>
+        <w:rFonts w:ascii="Wingdings" w:hAnsi="Wingdings" w:hint="default"/>
+        <w:sz w:val="20"/>
+      </w:rPr>
+    </w:lvl>
+    <w:lvl w:ilvl="5" w:tentative="1">
+      <w:start w:val="1"/>
+      <w:numFmt w:val="bullet"/>
+      <w:lvlText w:val=""/>
+      <w:lvlJc w:val="left"/>
+      <w:pPr>
+        <w:tabs>
+          <w:tab w:val="num" w:pos="4320"/>
+        </w:tabs>
+        <w:ind w:left="4320" w:hanging="360"/>
+      </w:pPr>
+      <w:rPr>
+        <w:rFonts w:ascii="Wingdings" w:hAnsi="Wingdings" w:hint="default"/>
+        <w:sz w:val="20"/>
+      </w:rPr>
+    </w:lvl>
+    <w:lvl w:ilvl="6" w:tentative="1">
+      <w:start w:val="1"/>
+      <w:numFmt w:val="bullet"/>
+      <w:lvlText w:val=""/>
+      <w:lvlJc w:val="left"/>
+      <w:pPr>
+        <w:tabs>
+          <w:tab w:val="num" w:pos="5040"/>
+        </w:tabs>
+        <w:ind w:left="5040" w:hanging="360"/>
+      </w:pPr>
+      <w:rPr>
+        <w:rFonts w:ascii="Wingdings" w:hAnsi="Wingdings" w:hint="default"/>
+        <w:sz w:val="20"/>
+      </w:rPr>
+    </w:lvl>
+    <w:lvl w:ilvl="7" w:tentative="1">
+      <w:start w:val="1"/>
+      <w:numFmt w:val="bullet"/>
+      <w:lvlText w:val=""/>
+      <w:lvlJc w:val="left"/>
+      <w:pPr>
+        <w:tabs>
+          <w:tab w:val="num" w:pos="5760"/>
+        </w:tabs>
+        <w:ind w:left="5760" w:hanging="360"/>
+      </w:pPr>
+      <w:rPr>
+        <w:rFonts w:ascii="Wingdings" w:hAnsi="Wingdings" w:hint="default"/>
+        <w:sz w:val="20"/>
+      </w:rPr>
+    </w:lvl>
+    <w:lvl w:ilvl="8" w:tentative="1">
+      <w:start w:val="1"/>
+      <w:numFmt w:val="bullet"/>
+      <w:lvlText w:val=""/>
+      <w:lvlJc w:val="left"/>
+      <w:pPr>
+        <w:tabs>
+          <w:tab w:val="num" w:pos="6480"/>
+        </w:tabs>
+        <w:ind w:left="6480" w:hanging="360"/>
+      </w:pPr>
+      <w:rPr>
+        <w:rFonts w:ascii="Wingdings" w:hAnsi="Wingdings" w:hint="default"/>
+        <w:sz w:val="20"/>
+      </w:rPr>
+    </w:lvl>
+  </w:abstractNum>
+  <w:abstractNum w:abstractNumId="3" w15:restartNumberingAfterBreak="0">
     <w:nsid w:val="094F4DBF"/>
     <w:multiLevelType w:val="multilevel"/>
     <w:tmpl w:val="AB243832"/>
@@ -3396,7 +3771,7 @@
       </w:rPr>
     </w:lvl>
   </w:abstractNum>
-  <w:abstractNum w:abstractNumId="3" w15:restartNumberingAfterBreak="0">
+  <w:abstractNum w:abstractNumId="4" w15:restartNumberingAfterBreak="0">
     <w:nsid w:val="0CD168F3"/>
     <w:multiLevelType w:val="multilevel"/>
     <w:tmpl w:val="FCFAC918"/>
@@ -3545,7 +3920,7 @@
       </w:rPr>
     </w:lvl>
   </w:abstractNum>
-  <w:abstractNum w:abstractNumId="4" w15:restartNumberingAfterBreak="0">
+  <w:abstractNum w:abstractNumId="5" w15:restartNumberingAfterBreak="0">
     <w:nsid w:val="12AF68AB"/>
     <w:multiLevelType w:val="multilevel"/>
     <w:tmpl w:val="74B23E1C"/>
@@ -3694,7 +4069,7 @@
       </w:rPr>
     </w:lvl>
   </w:abstractNum>
-  <w:abstractNum w:abstractNumId="5" w15:restartNumberingAfterBreak="0">
+  <w:abstractNum w:abstractNumId="6" w15:restartNumberingAfterBreak="0">
     <w:nsid w:val="174C68F8"/>
     <w:multiLevelType w:val="multilevel"/>
     <w:tmpl w:val="94669E76"/>
@@ -3807,7 +4182,7 @@
       </w:pPr>
     </w:lvl>
   </w:abstractNum>
-  <w:abstractNum w:abstractNumId="6" w15:restartNumberingAfterBreak="0">
+  <w:abstractNum w:abstractNumId="7" w15:restartNumberingAfterBreak="0">
     <w:nsid w:val="22BD7173"/>
     <w:multiLevelType w:val="multilevel"/>
     <w:tmpl w:val="2BF233A0"/>
@@ -3956,7 +4331,7 @@
       </w:rPr>
     </w:lvl>
   </w:abstractNum>
-  <w:abstractNum w:abstractNumId="7" w15:restartNumberingAfterBreak="0">
+  <w:abstractNum w:abstractNumId="8" w15:restartNumberingAfterBreak="0">
     <w:nsid w:val="25DA6887"/>
     <w:multiLevelType w:val="multilevel"/>
     <w:tmpl w:val="B7BA07B8"/>
@@ -4097,7 +4472,7 @@
       </w:rPr>
     </w:lvl>
   </w:abstractNum>
-  <w:abstractNum w:abstractNumId="8" w15:restartNumberingAfterBreak="0">
+  <w:abstractNum w:abstractNumId="9" w15:restartNumberingAfterBreak="0">
     <w:nsid w:val="3B5B5342"/>
     <w:multiLevelType w:val="multilevel"/>
     <w:tmpl w:val="B5565130"/>
@@ -4246,7 +4621,7 @@
       </w:rPr>
     </w:lvl>
   </w:abstractNum>
-  <w:abstractNum w:abstractNumId="9" w15:restartNumberingAfterBreak="0">
+  <w:abstractNum w:abstractNumId="10" w15:restartNumberingAfterBreak="0">
     <w:nsid w:val="596968B8"/>
     <w:multiLevelType w:val="multilevel"/>
     <w:tmpl w:val="3224E85E"/>
@@ -4395,7 +4770,7 @@
       </w:rPr>
     </w:lvl>
   </w:abstractNum>
-  <w:abstractNum w:abstractNumId="10" w15:restartNumberingAfterBreak="0">
+  <w:abstractNum w:abstractNumId="11" w15:restartNumberingAfterBreak="0">
     <w:nsid w:val="5C450711"/>
     <w:multiLevelType w:val="multilevel"/>
     <w:tmpl w:val="6BE6ADF6"/>
@@ -4544,7 +4919,7 @@
       </w:rPr>
     </w:lvl>
   </w:abstractNum>
-  <w:abstractNum w:abstractNumId="11" w15:restartNumberingAfterBreak="0">
+  <w:abstractNum w:abstractNumId="12" w15:restartNumberingAfterBreak="0">
     <w:nsid w:val="61AE2E64"/>
     <w:multiLevelType w:val="multilevel"/>
     <w:tmpl w:val="C478AE30"/>
@@ -4693,7 +5068,7 @@
       </w:rPr>
     </w:lvl>
   </w:abstractNum>
-  <w:abstractNum w:abstractNumId="12" w15:restartNumberingAfterBreak="0">
+  <w:abstractNum w:abstractNumId="13" w15:restartNumberingAfterBreak="0">
     <w:nsid w:val="70792B12"/>
     <w:multiLevelType w:val="multilevel"/>
     <w:tmpl w:val="35928BA0"/>
@@ -4842,7 +5217,156 @@
       </w:rPr>
     </w:lvl>
   </w:abstractNum>
-  <w:abstractNum w:abstractNumId="13" w15:restartNumberingAfterBreak="0">
+  <w:abstractNum w:abstractNumId="14" w15:restartNumberingAfterBreak="0">
+    <w:nsid w:val="7CE11E09"/>
+    <w:multiLevelType w:val="multilevel"/>
+    <w:tmpl w:val="EB42C930"/>
+    <w:lvl w:ilvl="0">
+      <w:start w:val="1"/>
+      <w:numFmt w:val="bullet"/>
+      <w:lvlText w:val=""/>
+      <w:lvlJc w:val="left"/>
+      <w:pPr>
+        <w:tabs>
+          <w:tab w:val="num" w:pos="720"/>
+        </w:tabs>
+        <w:ind w:left="720" w:hanging="360"/>
+      </w:pPr>
+      <w:rPr>
+        <w:rFonts w:ascii="Symbol" w:hAnsi="Symbol" w:hint="default"/>
+        <w:sz w:val="20"/>
+      </w:rPr>
+    </w:lvl>
+    <w:lvl w:ilvl="1" w:tentative="1">
+      <w:start w:val="1"/>
+      <w:numFmt w:val="bullet"/>
+      <w:lvlText w:val="o"/>
+      <w:lvlJc w:val="left"/>
+      <w:pPr>
+        <w:tabs>
+          <w:tab w:val="num" w:pos="1440"/>
+        </w:tabs>
+        <w:ind w:left="1440" w:hanging="360"/>
+      </w:pPr>
+      <w:rPr>
+        <w:rFonts w:ascii="Courier New" w:hAnsi="Courier New" w:hint="default"/>
+        <w:sz w:val="20"/>
+      </w:rPr>
+    </w:lvl>
+    <w:lvl w:ilvl="2" w:tentative="1">
+      <w:start w:val="1"/>
+      <w:numFmt w:val="bullet"/>
+      <w:lvlText w:val=""/>
+      <w:lvlJc w:val="left"/>
+      <w:pPr>
+        <w:tabs>
+          <w:tab w:val="num" w:pos="2160"/>
+        </w:tabs>
+        <w:ind w:left="2160" w:hanging="360"/>
+      </w:pPr>
+      <w:rPr>
+        <w:rFonts w:ascii="Wingdings" w:hAnsi="Wingdings" w:hint="default"/>
+        <w:sz w:val="20"/>
+      </w:rPr>
+    </w:lvl>
+    <w:lvl w:ilvl="3" w:tentative="1">
+      <w:start w:val="1"/>
+      <w:numFmt w:val="bullet"/>
+      <w:lvlText w:val=""/>
+      <w:lvlJc w:val="left"/>
+      <w:pPr>
+        <w:tabs>
+          <w:tab w:val="num" w:pos="2880"/>
+        </w:tabs>
+        <w:ind w:left="2880" w:hanging="360"/>
+      </w:pPr>
+      <w:rPr>
+        <w:rFonts w:ascii="Wingdings" w:hAnsi="Wingdings" w:hint="default"/>
+        <w:sz w:val="20"/>
+      </w:rPr>
+    </w:lvl>
+    <w:lvl w:ilvl="4" w:tentative="1">
+      <w:start w:val="1"/>
+      <w:numFmt w:val="bullet"/>
+      <w:lvlText w:val=""/>
+      <w:lvlJc w:val="left"/>
+      <w:pPr>
+        <w:tabs>
+          <w:tab w:val="num" w:pos="3600"/>
+        </w:tabs>
+        <w:ind w:left="3600" w:hanging="360"/>
+      </w:pPr>
+      <w:rPr>
+        <w:rFonts w:ascii="Wingdings" w:hAnsi="Wingdings" w:hint="default"/>
+        <w:sz w:val="20"/>
+      </w:rPr>
+    </w:lvl>
+    <w:lvl w:ilvl="5" w:tentative="1">
+      <w:start w:val="1"/>
+      <w:numFmt w:val="bullet"/>
+      <w:lvlText w:val=""/>
+      <w:lvlJc w:val="left"/>
+      <w:pPr>
+        <w:tabs>
+          <w:tab w:val="num" w:pos="4320"/>
+        </w:tabs>
+        <w:ind w:left="4320" w:hanging="360"/>
+      </w:pPr>
+      <w:rPr>
+        <w:rFonts w:ascii="Wingdings" w:hAnsi="Wingdings" w:hint="default"/>
+        <w:sz w:val="20"/>
+      </w:rPr>
+    </w:lvl>
+    <w:lvl w:ilvl="6" w:tentative="1">
+      <w:start w:val="1"/>
+      <w:numFmt w:val="bullet"/>
+      <w:lvlText w:val=""/>
+      <w:lvlJc w:val="left"/>
+      <w:pPr>
+        <w:tabs>
+          <w:tab w:val="num" w:pos="5040"/>
+        </w:tabs>
+        <w:ind w:left="5040" w:hanging="360"/>
+      </w:pPr>
+      <w:rPr>
+        <w:rFonts w:ascii="Wingdings" w:hAnsi="Wingdings" w:hint="default"/>
+        <w:sz w:val="20"/>
+      </w:rPr>
+    </w:lvl>
+    <w:lvl w:ilvl="7" w:tentative="1">
+      <w:start w:val="1"/>
+      <w:numFmt w:val="bullet"/>
+      <w:lvlText w:val=""/>
+      <w:lvlJc w:val="left"/>
+      <w:pPr>
+        <w:tabs>
+          <w:tab w:val="num" w:pos="5760"/>
+        </w:tabs>
+        <w:ind w:left="5760" w:hanging="360"/>
+      </w:pPr>
+      <w:rPr>
+        <w:rFonts w:ascii="Wingdings" w:hAnsi="Wingdings" w:hint="default"/>
+        <w:sz w:val="20"/>
+      </w:rPr>
+    </w:lvl>
+    <w:lvl w:ilvl="8" w:tentative="1">
+      <w:start w:val="1"/>
+      <w:numFmt w:val="bullet"/>
+      <w:lvlText w:val=""/>
+      <w:lvlJc w:val="left"/>
+      <w:pPr>
+        <w:tabs>
+          <w:tab w:val="num" w:pos="6480"/>
+        </w:tabs>
+        <w:ind w:left="6480" w:hanging="360"/>
+      </w:pPr>
+      <w:rPr>
+        <w:rFonts w:ascii="Wingdings" w:hAnsi="Wingdings" w:hint="default"/>
+        <w:sz w:val="20"/>
+      </w:rPr>
+    </w:lvl>
+  </w:abstractNum>
+  <w:abstractNum w:abstractNumId="15" w15:restartNumberingAfterBreak="0">
     <w:nsid w:val="7DDD5A9F"/>
     <w:multiLevelType w:val="multilevel"/>
     <w:tmpl w:val="B546DF8C"/>
@@ -4995,43 +5519,49 @@
     <w:abstractNumId w:val="0"/>
   </w:num>
   <w:num w:numId="2">
-    <w:abstractNumId w:val="7"/>
+    <w:abstractNumId w:val="8"/>
   </w:num>
   <w:num w:numId="3">
     <w:abstractNumId w:val="1"/>
   </w:num>
   <w:num w:numId="4">
+    <w:abstractNumId w:val="3"/>
+  </w:num>
+  <w:num w:numId="5">
+    <w:abstractNumId w:val="6"/>
+  </w:num>
+  <w:num w:numId="6">
+    <w:abstractNumId w:val="13"/>
+  </w:num>
+  <w:num w:numId="7">
+    <w:abstractNumId w:val="11"/>
+  </w:num>
+  <w:num w:numId="8">
+    <w:abstractNumId w:val="10"/>
+  </w:num>
+  <w:num w:numId="9">
+    <w:abstractNumId w:val="15"/>
+  </w:num>
+  <w:num w:numId="10">
+    <w:abstractNumId w:val="4"/>
+  </w:num>
+  <w:num w:numId="11">
+    <w:abstractNumId w:val="7"/>
+  </w:num>
+  <w:num w:numId="12">
+    <w:abstractNumId w:val="12"/>
+  </w:num>
+  <w:num w:numId="13">
+    <w:abstractNumId w:val="5"/>
+  </w:num>
+  <w:num w:numId="14">
+    <w:abstractNumId w:val="9"/>
+  </w:num>
+  <w:num w:numId="15">
     <w:abstractNumId w:val="2"/>
   </w:num>
-  <w:num w:numId="5">
-    <w:abstractNumId w:val="5"/>
-  </w:num>
-  <w:num w:numId="6">
-    <w:abstractNumId w:val="12"/>
-  </w:num>
-  <w:num w:numId="7">
-    <w:abstractNumId w:val="10"/>
-  </w:num>
-  <w:num w:numId="8">
-    <w:abstractNumId w:val="9"/>
-  </w:num>
-  <w:num w:numId="9">
-    <w:abstractNumId w:val="13"/>
-  </w:num>
-  <w:num w:numId="10">
-    <w:abstractNumId w:val="3"/>
-  </w:num>
-  <w:num w:numId="11">
-    <w:abstractNumId w:val="6"/>
-  </w:num>
-  <w:num w:numId="12">
-    <w:abstractNumId w:val="11"/>
-  </w:num>
-  <w:num w:numId="13">
-    <w:abstractNumId w:val="4"/>
-  </w:num>
-  <w:num w:numId="14">
-    <w:abstractNumId w:val="8"/>
+  <w:num w:numId="16">
+    <w:abstractNumId w:val="14"/>
   </w:num>
 </w:numbering>
 </file>
@@ -5789,6 +6319,7 @@
   </w:style>
   <w:style w:type="character" w:styleId="Strong">
     <w:name w:val="Strong"/>
+    <w:uiPriority w:val="22"/>
     <w:qFormat/>
     <w:rPr>
       <w:b/>
@@ -6771,6 +7302,39 @@
   <w:style w:type="paragraph" w:styleId="TOC9">
     <w:name w:val="toc 9"/>
     <w:basedOn w:val="ndice"/>
+  </w:style>
+  <w:style w:type="paragraph" w:styleId="NormalWeb">
+    <w:name w:val="Normal (Web)"/>
+    <w:basedOn w:val="Normal"/>
+    <w:uiPriority w:val="99"/>
+    <w:semiHidden/>
+    <w:unhideWhenUsed/>
+    <w:rsid w:val="006336A9"/>
+    <w:pPr>
+      <w:suppressAutoHyphens w:val="0"/>
+      <w:overflowPunct/>
+      <w:spacing w:before="100" w:beforeAutospacing="1" w:after="100" w:afterAutospacing="1" w:line="240" w:lineRule="auto"/>
+      <w:ind w:firstLine="0"/>
+      <w:jc w:val="left"/>
+    </w:pPr>
+    <w:rPr>
+      <w:rFonts w:ascii="Times New Roman" w:eastAsia="Times New Roman" w:hAnsi="Times New Roman"/>
+      <w:szCs w:val="24"/>
+      <w:lang w:eastAsia="pt-BR"/>
+    </w:rPr>
+  </w:style>
+  <w:style w:type="character" w:styleId="HTMLCode">
+    <w:name w:val="HTML Code"/>
+    <w:basedOn w:val="DefaultParagraphFont"/>
+    <w:uiPriority w:val="99"/>
+    <w:semiHidden/>
+    <w:unhideWhenUsed/>
+    <w:rsid w:val="006336A9"/>
+    <w:rPr>
+      <w:rFonts w:ascii="Courier New" w:eastAsia="Times New Roman" w:hAnsi="Courier New" w:cs="Courier New"/>
+      <w:sz w:val="20"/>
+      <w:szCs w:val="20"/>
+    </w:rPr>
   </w:style>
 </w:styles>
 </file>
